--- a/public/doc/d5_v2.docx
+++ b/public/doc/d5_v2.docx
@@ -1,6 +1,6 @@
 
 <file path=word/document.xml><?xml version="1.0" encoding="utf-8"?>
-<w:document xmlns:wpc="http://schemas.microsoft.com/office/word/2010/wordprocessingCanvas" xmlns:cx="http://schemas.microsoft.com/office/drawing/2014/chartex" xmlns:cx1="http://schemas.microsoft.com/office/drawing/2015/9/8/chartex" xmlns:cx2="http://schemas.microsoft.com/office/drawing/2015/10/21/chartex" xmlns:cx3="http://schemas.microsoft.com/office/drawing/2016/5/9/chartex" xmlns:cx4="http://schemas.microsoft.com/office/drawing/2016/5/10/chartex" xmlns:cx5="http://schemas.microsoft.com/office/drawing/2016/5/11/chartex" xmlns:cx6="http://schemas.microsoft.com/office/drawing/2016/5/12/chartex" xmlns:cx7="http://schemas.microsoft.com/office/drawing/2016/5/13/chartex" xmlns:cx8="http://schemas.microsoft.com/office/drawing/2016/5/14/chartex" xmlns:mc="http://schemas.openxmlformats.org/markup-compatibility/2006" xmlns:aink="http://schemas.microsoft.com/office/drawing/2016/ink" xmlns:am3d="http://schemas.microsoft.com/office/drawing/2017/model3d" xmlns:o="urn:schemas-microsoft-com:office:office" xmlns:oel="http://schemas.microsoft.com/office/2019/extlst" xmlns:r="http://schemas.openxmlformats.org/officeDocument/2006/relationships" xmlns:m="http://schemas.openxmlformats.org/officeDocument/2006/math" xmlns:v="urn:schemas-microsoft-com:vml" xmlns:wp14="http://schemas.microsoft.com/office/word/2010/wordprocessingDrawing" xmlns:wp="http://schemas.openxmlformats.org/drawingml/2006/wordprocessingDrawing" xmlns:w10="urn:schemas-microsoft-com:office:word" xmlns:w="http://schemas.openxmlformats.org/wordprocessingml/2006/main" xmlns:w14="http://schemas.microsoft.com/office/word/2010/wordml" xmlns:w15="http://schemas.microsoft.com/office/word/2012/wordml" xmlns:w16cex="http://schemas.microsoft.com/office/word/2018/wordml/cex" xmlns:w16cid="http://schemas.microsoft.com/office/word/2016/wordml/cid" xmlns:w16="http://schemas.microsoft.com/office/word/2018/wordml" xmlns:w16du="http://schemas.microsoft.com/office/word/2023/wordml/word16du" xmlns:w16sdtdh="http://schemas.microsoft.com/office/word/2020/wordml/sdtdatahash" xmlns:w16sdtfl="http://schemas.microsoft.com/office/word/2024/wordml/sdtformatlock" xmlns:w16se="http://schemas.microsoft.com/office/word/2015/wordml/symex" xmlns:wpg="http://schemas.microsoft.com/office/word/2010/wordprocessingGroup" xmlns:wpi="http://schemas.microsoft.com/office/word/2010/wordprocessingInk" xmlns:wne="http://schemas.microsoft.com/office/word/2006/wordml" xmlns:wps="http://schemas.microsoft.com/office/word/2010/wordprocessingShape" mc:Ignorable="w14 w15 w16se w16cid w16 w16cex w16sdtdh w16sdtfl w16du wp14">
+<w:document xmlns:wpc="http://schemas.microsoft.com/office/word/2010/wordprocessingCanvas" xmlns:cx="http://schemas.microsoft.com/office/drawing/2014/chartex" xmlns:cx1="http://schemas.microsoft.com/office/drawing/2015/9/8/chartex" xmlns:cx2="http://schemas.microsoft.com/office/drawing/2015/10/21/chartex" xmlns:cx3="http://schemas.microsoft.com/office/drawing/2016/5/9/chartex" xmlns:cx4="http://schemas.microsoft.com/office/drawing/2016/5/10/chartex" xmlns:cx5="http://schemas.microsoft.com/office/drawing/2016/5/11/chartex" xmlns:cx6="http://schemas.microsoft.com/office/drawing/2016/5/12/chartex" xmlns:cx7="http://schemas.microsoft.com/office/drawing/2016/5/13/chartex" xmlns:cx8="http://schemas.microsoft.com/office/drawing/2016/5/14/chartex" xmlns:mc="http://schemas.openxmlformats.org/markup-compatibility/2006" xmlns:aink="http://schemas.microsoft.com/office/drawing/2016/ink" xmlns:am3d="http://schemas.microsoft.com/office/drawing/2017/model3d" xmlns:o="urn:schemas-microsoft-com:office:office" xmlns:r="http://schemas.openxmlformats.org/officeDocument/2006/relationships" xmlns:m="http://schemas.openxmlformats.org/officeDocument/2006/math" xmlns:v="urn:schemas-microsoft-com:vml" xmlns:wp14="http://schemas.microsoft.com/office/word/2010/wordprocessingDrawing" xmlns:wp="http://schemas.openxmlformats.org/drawingml/2006/wordprocessingDrawing" xmlns:w10="urn:schemas-microsoft-com:office:word" xmlns:w="http://schemas.openxmlformats.org/wordprocessingml/2006/main" xmlns:w14="http://schemas.microsoft.com/office/word/2010/wordml" xmlns:w15="http://schemas.microsoft.com/office/word/2012/wordml" xmlns:w16cex="http://schemas.microsoft.com/office/word/2018/wordml/cex" xmlns:w16cid="http://schemas.microsoft.com/office/word/2016/wordml/cid" xmlns:w16="http://schemas.microsoft.com/office/word/2018/wordml" xmlns:w16sdtdh="http://schemas.microsoft.com/office/word/2020/wordml/sdtdatahash" xmlns:w16se="http://schemas.microsoft.com/office/word/2015/wordml/symex" xmlns:wpg="http://schemas.microsoft.com/office/word/2010/wordprocessingGroup" xmlns:wpi="http://schemas.microsoft.com/office/word/2010/wordprocessingInk" xmlns:wne="http://schemas.microsoft.com/office/word/2006/wordml" xmlns:wps="http://schemas.microsoft.com/office/word/2010/wordprocessingShape" mc:Ignorable="w14 w15 w16se w16cid w16 w16cex w16sdtdh wp14">
   <w:body>
     <w:p>
       <w:pPr>
@@ -74,7 +74,7 @@
               </wp:anchor>
             </w:drawing>
           </mc:Choice>
-          <mc:Fallback>
+          <mc:Fallback xmlns:w16sdtfl="http://schemas.microsoft.com/office/word/2024/wordml/sdtformatlock" xmlns:w16du="http://schemas.microsoft.com/office/word/2023/wordml/word16du" xmlns:oel="http://schemas.microsoft.com/office/2019/extlst">
             <w:pict>
               <v:shapetype w14:anchorId="1384FB53" id="_x0000_t32" coordsize="21600,21600" o:spt="32" o:oned="t" path="m,l21600,21600e" filled="f">
                 <v:path arrowok="t" fillok="f" o:connecttype="none"/>
@@ -148,7 +148,7 @@
               </wp:anchor>
             </w:drawing>
           </mc:Choice>
-          <mc:Fallback>
+          <mc:Fallback xmlns:w16sdtfl="http://schemas.microsoft.com/office/word/2024/wordml/sdtformatlock" xmlns:w16du="http://schemas.microsoft.com/office/word/2023/wordml/word16du" xmlns:oel="http://schemas.microsoft.com/office/2019/extlst">
             <w:pict>
               <v:shape w14:anchorId="10BCCC2D" id="Düz Ok Bağlayıcısı 24" o:spid="_x0000_s1026" type="#_x0000_t32" style="position:absolute;margin-left:476.65pt;margin-top:10.15pt;width:126.75pt;height:26.25pt;z-index:251668480;visibility:visible;mso-wrap-style:square;mso-width-percent:0;mso-height-percent:0;mso-wrap-distance-left:9pt;mso-wrap-distance-top:0;mso-wrap-distance-right:9pt;mso-wrap-distance-bottom:0;mso-position-horizontal:absolute;mso-position-horizontal-relative:text;mso-position-vertical:absolute;mso-position-vertical-relative:text;mso-width-percent:0;mso-height-percent:0;mso-width-relative:margin;mso-height-relative:margin" o:gfxdata="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" strokecolor="windowText" strokeweight="3pt">
                 <v:stroke endarrow="block" joinstyle="miter"/>
@@ -286,7 +286,7 @@
               </wp:anchor>
             </w:drawing>
           </mc:Choice>
-          <mc:Fallback>
+          <mc:Fallback xmlns:w16sdtfl="http://schemas.microsoft.com/office/word/2024/wordml/sdtformatlock" xmlns:w16du="http://schemas.microsoft.com/office/word/2023/wordml/word16du" xmlns:oel="http://schemas.microsoft.com/office/2019/extlst">
             <w:pict>
               <v:shape w14:anchorId="50D17F99" id="Düz Ok Bağlayıcısı 10" o:spid="_x0000_s1026" type="#_x0000_t32" style="position:absolute;margin-left:379.15pt;margin-top:.5pt;width:0;height:23.25pt;z-index:251671552;visibility:visible;mso-wrap-style:square;mso-wrap-distance-left:9pt;mso-wrap-distance-top:0;mso-wrap-distance-right:9pt;mso-wrap-distance-bottom:0;mso-position-horizontal:absolute;mso-position-horizontal-relative:text;mso-position-vertical:absolute;mso-position-vertical-relative:text" o:gfxdata="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" strokecolor="black [3200]" strokeweight="3pt">
                 <v:stroke endarrow="block" joinstyle="miter"/>
@@ -531,7 +531,7 @@
                 <v:stroke joinstyle="miter"/>
                 <v:path gradientshapeok="t" o:connecttype="rect"/>
               </v:shapetype>
-              <v:shape id="Metin Kutusu 18" o:spid="_x0000_s1026" type="#_x0000_t202" style="position:absolute;margin-left:537.55pt;margin-top:10.3pt;width:209.85pt;height:109.8pt;z-index:251662848;visibility:visible;mso-wrap-style:square;mso-width-percent:0;mso-height-percent:0;mso-wrap-distance-left:9pt;mso-wrap-distance-top:0;mso-wrap-distance-right:9pt;mso-wrap-distance-bottom:0;mso-position-horizontal:absolute;mso-position-horizontal-relative:text;mso-position-vertical:absolute;mso-position-vertical-relative:text;mso-width-percent:0;mso-height-percent:0;mso-width-relative:margin;mso-height-relative:margin;v-text-anchor:top" o:gfxdata="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" fillcolor="window" strokeweight="1.5pt">
+              <v:shape id="Metin Kutusu 18" o:spid="_x0000_s1026" type="#_x0000_t202" style="position:absolute;margin-left:537.55pt;margin-top:10.3pt;width:209.85pt;height:109.8pt;z-index:251662848;visibility:visible;mso-wrap-style:square;mso-width-percent:0;mso-height-percent:0;mso-wrap-distance-left:9pt;mso-wrap-distance-top:0;mso-wrap-distance-right:9pt;mso-wrap-distance-bottom:0;mso-position-horizontal:absolute;mso-position-horizontal-relative:text;mso-position-vertical:absolute;mso-position-vertical-relative:text;mso-width-percent:0;mso-height-percent:0;mso-width-relative:margin;mso-height-relative:margin;v-text-anchor:top" o:gfxdata="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" fillcolor="window" strokeweight="1.5pt">
                 <v:textbox>
                   <w:txbxContent>
                     <w:p>
@@ -866,7 +866,7 @@
           </mc:Choice>
           <mc:Fallback>
             <w:pict>
-              <v:shape w14:anchorId="24F4E7B1" id="Metin Kutusu 16" o:spid="_x0000_s1027" type="#_x0000_t202" style="position:absolute;margin-left:259.75pt;margin-top:10.3pt;width:229.5pt;height:107.25pt;z-index:251656704;visibility:visible;mso-wrap-style:square;mso-width-percent:0;mso-height-percent:0;mso-wrap-distance-left:9pt;mso-wrap-distance-top:0;mso-wrap-distance-right:9pt;mso-wrap-distance-bottom:0;mso-position-horizontal:absolute;mso-position-horizontal-relative:text;mso-position-vertical:absolute;mso-position-vertical-relative:text;mso-width-percent:0;mso-height-percent:0;mso-width-relative:margin;mso-height-relative:margin;v-text-anchor:top" o:gfxdata="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" fillcolor="window" strokeweight="1.5pt">
+              <v:shape w14:anchorId="24F4E7B1" id="Metin Kutusu 16" o:spid="_x0000_s1027" type="#_x0000_t202" style="position:absolute;margin-left:259.75pt;margin-top:10.3pt;width:229.5pt;height:107.25pt;z-index:251656704;visibility:visible;mso-wrap-style:square;mso-width-percent:0;mso-height-percent:0;mso-wrap-distance-left:9pt;mso-wrap-distance-top:0;mso-wrap-distance-right:9pt;mso-wrap-distance-bottom:0;mso-position-horizontal:absolute;mso-position-horizontal-relative:text;mso-position-vertical:absolute;mso-position-vertical-relative:text;mso-width-percent:0;mso-height-percent:0;mso-width-relative:margin;mso-height-relative:margin;v-text-anchor:top" o:gfxdata="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" fillcolor="window" strokeweight="1.5pt">
                 <v:textbox>
                   <w:txbxContent>
                     <w:p>
@@ -1160,7 +1160,7 @@
           </mc:Choice>
           <mc:Fallback>
             <w:pict>
-              <v:shape w14:anchorId="77E855A0" id="Metin Kutusu 15" o:spid="_x0000_s1028" type="#_x0000_t202" style="position:absolute;margin-left:-.3pt;margin-top:4.65pt;width:214.5pt;height:98.25pt;z-index:251650560;visibility:visible;mso-wrap-style:square;mso-width-percent:0;mso-height-percent:0;mso-wrap-distance-left:9pt;mso-wrap-distance-top:0;mso-wrap-distance-right:9pt;mso-wrap-distance-bottom:0;mso-position-horizontal:absolute;mso-position-horizontal-relative:text;mso-position-vertical:absolute;mso-position-vertical-relative:text;mso-width-percent:0;mso-height-percent:0;mso-width-relative:margin;mso-height-relative:margin;v-text-anchor:top" o:gfxdata="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" fillcolor="window" strokeweight="1.5pt">
+              <v:shape w14:anchorId="77E855A0" id="Metin Kutusu 15" o:spid="_x0000_s1028" type="#_x0000_t202" style="position:absolute;margin-left:-.3pt;margin-top:4.65pt;width:214.5pt;height:98.25pt;z-index:251650560;visibility:visible;mso-wrap-style:square;mso-width-percent:0;mso-height-percent:0;mso-wrap-distance-left:9pt;mso-wrap-distance-top:0;mso-wrap-distance-right:9pt;mso-wrap-distance-bottom:0;mso-position-horizontal:absolute;mso-position-horizontal-relative:text;mso-position-vertical:absolute;mso-position-vertical-relative:text;mso-width-percent:0;mso-height-percent:0;mso-width-relative:margin;mso-height-relative:margin;v-text-anchor:top" o:gfxdata="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" fillcolor="window" strokeweight="1.5pt">
                 <v:textbox>
                   <w:txbxContent>
                     <w:p>
@@ -1369,7 +1369,7 @@
               </wp:anchor>
             </w:drawing>
           </mc:Choice>
-          <mc:Fallback>
+          <mc:Fallback xmlns:w16sdtfl="http://schemas.microsoft.com/office/word/2024/wordml/sdtformatlock" xmlns:w16du="http://schemas.microsoft.com/office/word/2023/wordml/word16du" xmlns:oel="http://schemas.microsoft.com/office/2019/extlst">
             <w:pict>
               <v:shapetype w14:anchorId="6DE2C6DD" id="_x0000_t13" coordsize="21600,21600" o:spt="13" adj="16200,5400" path="m@0,l@0@1,0@1,0@2@0@2@0,21600,21600,10800xe">
                 <v:stroke joinstyle="miter"/>
@@ -1472,7 +1472,7 @@
               </wp:anchor>
             </w:drawing>
           </mc:Choice>
-          <mc:Fallback>
+          <mc:Fallback xmlns:w16sdtfl="http://schemas.microsoft.com/office/word/2024/wordml/sdtformatlock" xmlns:w16du="http://schemas.microsoft.com/office/word/2023/wordml/word16du" xmlns:oel="http://schemas.microsoft.com/office/2019/extlst">
             <w:pict>
               <v:shape w14:anchorId="1D749CB0" id="Sağ Ok 2" o:spid="_x0000_s1026" type="#_x0000_t13" style="position:absolute;margin-left:496.95pt;margin-top:2.1pt;width:32.25pt;height:24.75pt;z-index:251670016;visibility:visible;mso-wrap-style:square;mso-width-percent:0;mso-height-percent:0;mso-wrap-distance-left:9pt;mso-wrap-distance-top:0;mso-wrap-distance-right:9pt;mso-wrap-distance-bottom:0;mso-position-horizontal:absolute;mso-position-horizontal-relative:text;mso-position-vertical:absolute;mso-position-vertical-relative:text;mso-width-percent:0;mso-height-percent:0;mso-width-relative:margin;mso-height-relative:margin;v-text-anchor:middle" o:gfxdata="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" adj="13312" fillcolor="#5b9bd5" strokecolor="#41719c" strokeweight="1pt"/>
             </w:pict>
@@ -1563,7 +1563,7 @@
               </wp:anchor>
             </w:drawing>
           </mc:Choice>
-          <mc:Fallback>
+          <mc:Fallback xmlns:w16sdtfl="http://schemas.microsoft.com/office/word/2024/wordml/sdtformatlock" xmlns:w16du="http://schemas.microsoft.com/office/word/2023/wordml/word16du" xmlns:oel="http://schemas.microsoft.com/office/2019/extlst">
             <w:pict>
               <v:shape w14:anchorId="11D679D4" id="Düz Ok Bağlayıcısı 4" o:spid="_x0000_s1026" type="#_x0000_t32" style="position:absolute;margin-left:95.8pt;margin-top:14.8pt;width:0;height:21.75pt;z-index:251670528;visibility:visible;mso-wrap-style:square;mso-wrap-distance-left:9pt;mso-wrap-distance-top:0;mso-wrap-distance-right:9pt;mso-wrap-distance-bottom:0;mso-position-horizontal:absolute;mso-position-horizontal-relative:text;mso-position-vertical:absolute;mso-position-vertical-relative:text" o:gfxdata="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" strokecolor="black [3200]" strokeweight="4.5pt">
                 <v:stroke endarrow="block" joinstyle="miter"/>
@@ -1637,7 +1637,7 @@
               </wp:anchor>
             </w:drawing>
           </mc:Choice>
-          <mc:Fallback>
+          <mc:Fallback xmlns:w16sdtfl="http://schemas.microsoft.com/office/word/2024/wordml/sdtformatlock" xmlns:w16du="http://schemas.microsoft.com/office/word/2023/wordml/word16du" xmlns:oel="http://schemas.microsoft.com/office/2019/extlst">
             <w:pict>
               <v:shape w14:anchorId="21C3EB6C" id="Düz Ok Bağlayıcısı 12" o:spid="_x0000_s1026" type="#_x0000_t32" style="position:absolute;margin-left:643.9pt;margin-top:7.1pt;width:0;height:27.75pt;z-index:251674624;visibility:visible;mso-wrap-style:square;mso-wrap-distance-left:9pt;mso-wrap-distance-top:0;mso-wrap-distance-right:9pt;mso-wrap-distance-bottom:0;mso-position-horizontal:absolute;mso-position-horizontal-relative:text;mso-position-vertical:absolute;mso-position-vertical-relative:text" o:gfxdata="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" strokecolor="windowText" strokeweight="4.5pt">
                 <v:stroke endarrow="block" joinstyle="miter"/>
@@ -1707,7 +1707,7 @@
               </wp:anchor>
             </w:drawing>
           </mc:Choice>
-          <mc:Fallback>
+          <mc:Fallback xmlns:w16sdtfl="http://schemas.microsoft.com/office/word/2024/wordml/sdtformatlock" xmlns:w16du="http://schemas.microsoft.com/office/word/2023/wordml/word16du" xmlns:oel="http://schemas.microsoft.com/office/2019/extlst">
             <w:pict>
               <v:shape w14:anchorId="34AC658C" id="Düz Ok Bağlayıcısı 11" o:spid="_x0000_s1026" type="#_x0000_t32" style="position:absolute;margin-left:403.9pt;margin-top:4.1pt;width:0;height:27.75pt;z-index:251672576;visibility:visible;mso-wrap-style:square;mso-wrap-distance-left:9pt;mso-wrap-distance-top:0;mso-wrap-distance-right:9pt;mso-wrap-distance-bottom:0;mso-position-horizontal:absolute;mso-position-horizontal-relative:text;mso-position-vertical:absolute;mso-position-vertical-relative:text" o:gfxdata="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" strokecolor="black [3200]" strokeweight="4.5pt">
                 <v:stroke endarrow="block" joinstyle="miter"/>
@@ -1887,16 +1887,44 @@
                                 <w:sz w:val="20"/>
                                 <w:szCs w:val="20"/>
                               </w:rPr>
-                              <w:t xml:space="preserve">-ÖDR’lerin </w:t>
-                            </w:r>
-                            <w:r>
-                              <w:rPr>
-                                <w:rFonts w:ascii="Times New Roman" w:hAnsi="Times New Roman" w:cs="Times New Roman"/>
-                                <w:sz w:val="20"/>
-                                <w:szCs w:val="20"/>
-                              </w:rPr>
-                              <w:t>ziyaret öncesi takım üyeleri tarafından ayrıntılı değerlendirilmesi ve ziyaret öncesi raporlaştırılması</w:t>
-                            </w:r>
+                              <w:t>-</w:t>
+                            </w:r>
+                            <w:proofErr w:type="spellStart"/>
+                            <w:r>
+                              <w:rPr>
+                                <w:rFonts w:ascii="Times New Roman" w:hAnsi="Times New Roman" w:cs="Times New Roman"/>
+                                <w:sz w:val="20"/>
+                                <w:szCs w:val="20"/>
+                              </w:rPr>
+                              <w:t>ÖDR’lerin</w:t>
+                            </w:r>
+                            <w:proofErr w:type="spellEnd"/>
+                            <w:r>
+                              <w:rPr>
+                                <w:rFonts w:ascii="Times New Roman" w:hAnsi="Times New Roman" w:cs="Times New Roman"/>
+                                <w:sz w:val="20"/>
+                                <w:szCs w:val="20"/>
+                              </w:rPr>
+                              <w:t xml:space="preserve"> </w:t>
+                            </w:r>
+                            <w:r>
+                              <w:rPr>
+                                <w:rFonts w:ascii="Times New Roman" w:hAnsi="Times New Roman" w:cs="Times New Roman"/>
+                                <w:sz w:val="20"/>
+                                <w:szCs w:val="20"/>
+                              </w:rPr>
+                              <w:t xml:space="preserve">ziyaret öncesi takım üyeleri tarafından ayrıntılı değerlendirilmesi ve ziyaret öncesi </w:t>
+                            </w:r>
+                            <w:proofErr w:type="spellStart"/>
+                            <w:r>
+                              <w:rPr>
+                                <w:rFonts w:ascii="Times New Roman" w:hAnsi="Times New Roman" w:cs="Times New Roman"/>
+                                <w:sz w:val="20"/>
+                                <w:szCs w:val="20"/>
+                              </w:rPr>
+                              <w:t>raporlaştırılması</w:t>
+                            </w:r>
+                            <w:proofErr w:type="spellEnd"/>
                           </w:p>
                           <w:p>
                             <w:pPr>
@@ -1965,23 +1993,7 @@
                                 <w:sz w:val="20"/>
                                 <w:szCs w:val="20"/>
                               </w:rPr>
-                              <w:t xml:space="preserve">-Taslak raporun </w:t>
-                            </w:r>
-                            <w:r>
-                              <w:rPr>
-                                <w:rFonts w:ascii="Times New Roman" w:hAnsi="Times New Roman" w:cs="Times New Roman"/>
-                                <w:sz w:val="20"/>
-                                <w:szCs w:val="20"/>
-                              </w:rPr>
-                              <w:t>42.</w:t>
-                            </w:r>
-                            <w:r>
-                              <w:rPr>
-                                <w:rFonts w:ascii="Times New Roman" w:hAnsi="Times New Roman" w:cs="Times New Roman"/>
-                                <w:sz w:val="20"/>
-                                <w:szCs w:val="20"/>
-                              </w:rPr>
-                              <w:t xml:space="preserve"> gün yanıtı sürecinde sık çevrimiçi toplantılar yapılması, her bir </w:t>
+                              <w:t xml:space="preserve">-Taslak raporun son halinin </w:t>
                             </w:r>
                             <w:proofErr w:type="spellStart"/>
                             <w:r>
@@ -1990,7 +2002,7 @@
                                 <w:sz w:val="20"/>
                                 <w:szCs w:val="20"/>
                               </w:rPr>
-                              <w:t>standartın</w:t>
+                              <w:t>HEPDAK’a</w:t>
                             </w:r>
                             <w:proofErr w:type="spellEnd"/>
                             <w:r>
@@ -1999,7 +2011,7 @@
                                 <w:sz w:val="20"/>
                                 <w:szCs w:val="20"/>
                               </w:rPr>
-                              <w:t xml:space="preserve"> tartışılması</w:t>
+                              <w:t xml:space="preserve"> gönderilmeden yazım ve üslup açısından gözden geçirilmesi</w:t>
                             </w:r>
                           </w:p>
                           <w:p>
@@ -2007,6 +2019,7 @@
                               <w:spacing w:after="0"/>
                               <w:rPr>
                                 <w:rFonts w:ascii="Times New Roman" w:hAnsi="Times New Roman" w:cs="Times New Roman"/>
+                                <w:b/>
                                 <w:sz w:val="20"/>
                                 <w:szCs w:val="20"/>
                               </w:rPr>
@@ -2014,10 +2027,11 @@
                             <w:r>
                               <w:rPr>
                                 <w:rFonts w:ascii="Times New Roman" w:hAnsi="Times New Roman" w:cs="Times New Roman"/>
-                                <w:sz w:val="20"/>
-                                <w:szCs w:val="20"/>
-                              </w:rPr>
-                              <w:t>-Taslak raporun son halinin HEPDAK’a gönderilmeden yazım ve üslup açısından gözden geçirilmesi</w:t>
+                                <w:b/>
+                                <w:sz w:val="20"/>
+                                <w:szCs w:val="20"/>
+                              </w:rPr>
+                              <w:t>Değerlendirme süreci bittikten sonraki aşamada;</w:t>
                             </w:r>
                           </w:p>
                           <w:p>
@@ -2025,7 +2039,6 @@
                               <w:spacing w:after="0"/>
                               <w:rPr>
                                 <w:rFonts w:ascii="Times New Roman" w:hAnsi="Times New Roman" w:cs="Times New Roman"/>
-                                <w:b/>
                                 <w:sz w:val="20"/>
                                 <w:szCs w:val="20"/>
                               </w:rPr>
@@ -2033,11 +2046,28 @@
                             <w:r>
                               <w:rPr>
                                 <w:rFonts w:ascii="Times New Roman" w:hAnsi="Times New Roman" w:cs="Times New Roman"/>
-                                <w:b/>
-                                <w:sz w:val="20"/>
-                                <w:szCs w:val="20"/>
-                              </w:rPr>
-                              <w:t>Değerlendirme süreci bittikten sonraki aşamada;</w:t>
+                                <w:sz w:val="20"/>
+                                <w:szCs w:val="20"/>
+                              </w:rPr>
+                              <w:t xml:space="preserve">-Kavram karışıklığına neden olduğu düşünülen standartların ziyaret sonrası D4 formu ile </w:t>
+                            </w:r>
+                            <w:proofErr w:type="spellStart"/>
+                            <w:r>
+                              <w:rPr>
+                                <w:rFonts w:ascii="Times New Roman" w:hAnsi="Times New Roman" w:cs="Times New Roman"/>
+                                <w:sz w:val="20"/>
+                                <w:szCs w:val="20"/>
+                              </w:rPr>
+                              <w:t>HEPDAK’a</w:t>
+                            </w:r>
+                            <w:proofErr w:type="spellEnd"/>
+                            <w:r>
+                              <w:rPr>
+                                <w:rFonts w:ascii="Times New Roman" w:hAnsi="Times New Roman" w:cs="Times New Roman"/>
+                                <w:sz w:val="20"/>
+                                <w:szCs w:val="20"/>
+                              </w:rPr>
+                              <w:t xml:space="preserve"> bildirilmesi</w:t>
                             </w:r>
                           </w:p>
                           <w:p>
@@ -2055,7 +2085,7 @@
                                 <w:sz w:val="20"/>
                                 <w:szCs w:val="20"/>
                               </w:rPr>
-                              <w:t>-Kavram karışıklığına neden olduğu düşünülen standartların ziyaret sonrası D4 formu ile HEPDAK’a bildirilmesi</w:t>
+                              <w:t>-Kurum eğitimlerinde standartlar ve kanıtlara açıklık getirilmesi</w:t>
                             </w:r>
                           </w:p>
                           <w:p>
@@ -2073,7 +2103,7 @@
                                 <w:sz w:val="20"/>
                                 <w:szCs w:val="20"/>
                               </w:rPr>
-                              <w:t>-Kurum eğitimlerinde standartlar ve kanıtlara açıklık getirilmesi</w:t>
+                              <w:t>-Ziyaret yapacak takımlara ziyaret öncesi HEPDAK tarafından değerlendirici eğitimi/tazelenme eğitimleri verilmesi</w:t>
                             </w:r>
                           </w:p>
                           <w:p>
@@ -2088,24 +2118,6 @@
                             <w:r>
                               <w:rPr>
                                 <w:rFonts w:ascii="Times New Roman" w:hAnsi="Times New Roman" w:cs="Times New Roman"/>
-                                <w:sz w:val="20"/>
-                                <w:szCs w:val="20"/>
-                              </w:rPr>
-                              <w:t>-Ziyaret yapacak takımlara ziyaret öncesi HEPDAK tarafından değerlendirici eğitimi/tazelenme eğitimleri verilmesi</w:t>
-                            </w:r>
-                          </w:p>
-                          <w:p>
-                            <w:pPr>
-                              <w:spacing w:after="0"/>
-                              <w:rPr>
-                                <w:rFonts w:ascii="Times New Roman" w:hAnsi="Times New Roman" w:cs="Times New Roman"/>
-                                <w:sz w:val="20"/>
-                                <w:szCs w:val="20"/>
-                              </w:rPr>
-                            </w:pPr>
-                            <w:r>
-                              <w:rPr>
-                                <w:rFonts w:ascii="Times New Roman" w:hAnsi="Times New Roman" w:cs="Times New Roman"/>
                                 <w:b/>
                                 <w:sz w:val="20"/>
                                 <w:szCs w:val="20"/>
@@ -2144,23 +2156,23 @@
                                 <w:sz w:val="20"/>
                                 <w:szCs w:val="20"/>
                               </w:rPr>
-                              <w:t xml:space="preserve"> çıkış ve </w:t>
-                            </w:r>
-                            <w:r>
-                              <w:rPr>
-                                <w:rFonts w:ascii="Times New Roman" w:hAnsi="Times New Roman" w:cs="Times New Roman"/>
-                                <w:sz w:val="20"/>
-                                <w:szCs w:val="20"/>
-                              </w:rPr>
-                              <w:t>42.</w:t>
-                            </w:r>
-                            <w:r>
-                              <w:rPr>
-                                <w:rFonts w:ascii="Times New Roman" w:hAnsi="Times New Roman" w:cs="Times New Roman"/>
-                                <w:sz w:val="20"/>
-                                <w:szCs w:val="20"/>
-                              </w:rPr>
-                              <w:t xml:space="preserve"> gün karar sütununun doldurulması ile takım içi tutarlılık sağlanır.</w:t>
+                              <w:t xml:space="preserve"> çıkış </w:t>
+                            </w:r>
+                            <w:r>
+                              <w:rPr>
+                                <w:rFonts w:ascii="Times New Roman" w:hAnsi="Times New Roman" w:cs="Times New Roman"/>
+                                <w:sz w:val="20"/>
+                                <w:szCs w:val="20"/>
+                              </w:rPr>
+                              <w:t>s</w:t>
+                            </w:r>
+                            <w:r>
+                              <w:rPr>
+                                <w:rFonts w:ascii="Times New Roman" w:hAnsi="Times New Roman" w:cs="Times New Roman"/>
+                                <w:sz w:val="20"/>
+                                <w:szCs w:val="20"/>
+                              </w:rPr>
+                              <w:t>ütununun doldurulması ile takım içi tutarlılık sağlanır.</w:t>
                             </w:r>
                           </w:p>
                         </w:txbxContent>
@@ -2185,7 +2197,7 @@
           </mc:Choice>
           <mc:Fallback>
             <w:pict>
-              <v:shape w14:anchorId="513C6E3E" id="Metin Kutusu 19" o:spid="_x0000_s1029" type="#_x0000_t202" style="position:absolute;left:0;text-align:left;margin-left:-40.1pt;margin-top:11.6pt;width:307.5pt;height:317.25pt;z-index:251663360;visibility:visible;mso-wrap-style:square;mso-width-percent:0;mso-height-percent:0;mso-wrap-distance-left:9pt;mso-wrap-distance-top:0;mso-wrap-distance-right:9pt;mso-wrap-distance-bottom:0;mso-position-horizontal:absolute;mso-position-horizontal-relative:text;mso-position-vertical:absolute;mso-position-vertical-relative:text;mso-width-percent:0;mso-height-percent:0;mso-width-relative:margin;mso-height-relative:margin;v-text-anchor:top" o:gfxdata="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" fillcolor="window" strokeweight="1.5pt">
+              <v:shape w14:anchorId="513C6E3E" id="Metin Kutusu 19" o:spid="_x0000_s1029" type="#_x0000_t202" style="position:absolute;left:0;text-align:left;margin-left:-40.1pt;margin-top:11.6pt;width:307.5pt;height:317.25pt;z-index:251663360;visibility:visible;mso-wrap-style:square;mso-width-percent:0;mso-height-percent:0;mso-wrap-distance-left:9pt;mso-wrap-distance-top:0;mso-wrap-distance-right:9pt;mso-wrap-distance-bottom:0;mso-position-horizontal:absolute;mso-position-horizontal-relative:text;mso-position-vertical:absolute;mso-position-vertical-relative:text;mso-width-percent:0;mso-height-percent:0;mso-width-relative:margin;mso-height-relative:margin;v-text-anchor:top" o:gfxdata="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" fillcolor="window" strokeweight="1.5pt">
                 <v:textbox>
                   <w:txbxContent>
                     <w:p>
@@ -2311,16 +2323,44 @@
                           <w:sz w:val="20"/>
                           <w:szCs w:val="20"/>
                         </w:rPr>
-                        <w:t xml:space="preserve">-ÖDR’lerin </w:t>
-                      </w:r>
-                      <w:r>
-                        <w:rPr>
-                          <w:rFonts w:ascii="Times New Roman" w:hAnsi="Times New Roman" w:cs="Times New Roman"/>
-                          <w:sz w:val="20"/>
-                          <w:szCs w:val="20"/>
-                        </w:rPr>
-                        <w:t>ziyaret öncesi takım üyeleri tarafından ayrıntılı değerlendirilmesi ve ziyaret öncesi raporlaştırılması</w:t>
-                      </w:r>
+                        <w:t>-</w:t>
+                      </w:r>
+                      <w:proofErr w:type="spellStart"/>
+                      <w:r>
+                        <w:rPr>
+                          <w:rFonts w:ascii="Times New Roman" w:hAnsi="Times New Roman" w:cs="Times New Roman"/>
+                          <w:sz w:val="20"/>
+                          <w:szCs w:val="20"/>
+                        </w:rPr>
+                        <w:t>ÖDR’lerin</w:t>
+                      </w:r>
+                      <w:proofErr w:type="spellEnd"/>
+                      <w:r>
+                        <w:rPr>
+                          <w:rFonts w:ascii="Times New Roman" w:hAnsi="Times New Roman" w:cs="Times New Roman"/>
+                          <w:sz w:val="20"/>
+                          <w:szCs w:val="20"/>
+                        </w:rPr>
+                        <w:t xml:space="preserve"> </w:t>
+                      </w:r>
+                      <w:r>
+                        <w:rPr>
+                          <w:rFonts w:ascii="Times New Roman" w:hAnsi="Times New Roman" w:cs="Times New Roman"/>
+                          <w:sz w:val="20"/>
+                          <w:szCs w:val="20"/>
+                        </w:rPr>
+                        <w:t xml:space="preserve">ziyaret öncesi takım üyeleri tarafından ayrıntılı değerlendirilmesi ve ziyaret öncesi </w:t>
+                      </w:r>
+                      <w:proofErr w:type="spellStart"/>
+                      <w:r>
+                        <w:rPr>
+                          <w:rFonts w:ascii="Times New Roman" w:hAnsi="Times New Roman" w:cs="Times New Roman"/>
+                          <w:sz w:val="20"/>
+                          <w:szCs w:val="20"/>
+                        </w:rPr>
+                        <w:t>raporlaştırılması</w:t>
+                      </w:r>
+                      <w:proofErr w:type="spellEnd"/>
                     </w:p>
                     <w:p>
                       <w:pPr>
@@ -2389,23 +2429,7 @@
                           <w:sz w:val="20"/>
                           <w:szCs w:val="20"/>
                         </w:rPr>
-                        <w:t xml:space="preserve">-Taslak raporun </w:t>
-                      </w:r>
-                      <w:r>
-                        <w:rPr>
-                          <w:rFonts w:ascii="Times New Roman" w:hAnsi="Times New Roman" w:cs="Times New Roman"/>
-                          <w:sz w:val="20"/>
-                          <w:szCs w:val="20"/>
-                        </w:rPr>
-                        <w:t>42.</w:t>
-                      </w:r>
-                      <w:r>
-                        <w:rPr>
-                          <w:rFonts w:ascii="Times New Roman" w:hAnsi="Times New Roman" w:cs="Times New Roman"/>
-                          <w:sz w:val="20"/>
-                          <w:szCs w:val="20"/>
-                        </w:rPr>
-                        <w:t xml:space="preserve"> gün yanıtı sürecinde sık çevrimiçi toplantılar yapılması, her bir </w:t>
+                        <w:t xml:space="preserve">-Taslak raporun son halinin </w:t>
                       </w:r>
                       <w:proofErr w:type="spellStart"/>
                       <w:r>
@@ -2414,7 +2438,7 @@
                           <w:sz w:val="20"/>
                           <w:szCs w:val="20"/>
                         </w:rPr>
-                        <w:t>standartın</w:t>
+                        <w:t>HEPDAK’a</w:t>
                       </w:r>
                       <w:proofErr w:type="spellEnd"/>
                       <w:r>
@@ -2423,7 +2447,7 @@
                           <w:sz w:val="20"/>
                           <w:szCs w:val="20"/>
                         </w:rPr>
-                        <w:t xml:space="preserve"> tartışılması</w:t>
+                        <w:t xml:space="preserve"> gönderilmeden yazım ve üslup açısından gözden geçirilmesi</w:t>
                       </w:r>
                     </w:p>
                     <w:p>
@@ -2431,6 +2455,7 @@
                         <w:spacing w:after="0"/>
                         <w:rPr>
                           <w:rFonts w:ascii="Times New Roman" w:hAnsi="Times New Roman" w:cs="Times New Roman"/>
+                          <w:b/>
                           <w:sz w:val="20"/>
                           <w:szCs w:val="20"/>
                         </w:rPr>
@@ -2438,10 +2463,11 @@
                       <w:r>
                         <w:rPr>
                           <w:rFonts w:ascii="Times New Roman" w:hAnsi="Times New Roman" w:cs="Times New Roman"/>
-                          <w:sz w:val="20"/>
-                          <w:szCs w:val="20"/>
-                        </w:rPr>
-                        <w:t>-Taslak raporun son halinin HEPDAK’a gönderilmeden yazım ve üslup açısından gözden geçirilmesi</w:t>
+                          <w:b/>
+                          <w:sz w:val="20"/>
+                          <w:szCs w:val="20"/>
+                        </w:rPr>
+                        <w:t>Değerlendirme süreci bittikten sonraki aşamada;</w:t>
                       </w:r>
                     </w:p>
                     <w:p>
@@ -2449,7 +2475,6 @@
                         <w:spacing w:after="0"/>
                         <w:rPr>
                           <w:rFonts w:ascii="Times New Roman" w:hAnsi="Times New Roman" w:cs="Times New Roman"/>
-                          <w:b/>
                           <w:sz w:val="20"/>
                           <w:szCs w:val="20"/>
                         </w:rPr>
@@ -2457,11 +2482,28 @@
                       <w:r>
                         <w:rPr>
                           <w:rFonts w:ascii="Times New Roman" w:hAnsi="Times New Roman" w:cs="Times New Roman"/>
-                          <w:b/>
-                          <w:sz w:val="20"/>
-                          <w:szCs w:val="20"/>
-                        </w:rPr>
-                        <w:t>Değerlendirme süreci bittikten sonraki aşamada;</w:t>
+                          <w:sz w:val="20"/>
+                          <w:szCs w:val="20"/>
+                        </w:rPr>
+                        <w:t xml:space="preserve">-Kavram karışıklığına neden olduğu düşünülen standartların ziyaret sonrası D4 formu ile </w:t>
+                      </w:r>
+                      <w:proofErr w:type="spellStart"/>
+                      <w:r>
+                        <w:rPr>
+                          <w:rFonts w:ascii="Times New Roman" w:hAnsi="Times New Roman" w:cs="Times New Roman"/>
+                          <w:sz w:val="20"/>
+                          <w:szCs w:val="20"/>
+                        </w:rPr>
+                        <w:t>HEPDAK’a</w:t>
+                      </w:r>
+                      <w:proofErr w:type="spellEnd"/>
+                      <w:r>
+                        <w:rPr>
+                          <w:rFonts w:ascii="Times New Roman" w:hAnsi="Times New Roman" w:cs="Times New Roman"/>
+                          <w:sz w:val="20"/>
+                          <w:szCs w:val="20"/>
+                        </w:rPr>
+                        <w:t xml:space="preserve"> bildirilmesi</w:t>
                       </w:r>
                     </w:p>
                     <w:p>
@@ -2479,7 +2521,7 @@
                           <w:sz w:val="20"/>
                           <w:szCs w:val="20"/>
                         </w:rPr>
-                        <w:t>-Kavram karışıklığına neden olduğu düşünülen standartların ziyaret sonrası D4 formu ile HEPDAK’a bildirilmesi</w:t>
+                        <w:t>-Kurum eğitimlerinde standartlar ve kanıtlara açıklık getirilmesi</w:t>
                       </w:r>
                     </w:p>
                     <w:p>
@@ -2497,7 +2539,7 @@
                           <w:sz w:val="20"/>
                           <w:szCs w:val="20"/>
                         </w:rPr>
-                        <w:t>-Kurum eğitimlerinde standartlar ve kanıtlara açıklık getirilmesi</w:t>
+                        <w:t>-Ziyaret yapacak takımlara ziyaret öncesi HEPDAK tarafından değerlendirici eğitimi/tazelenme eğitimleri verilmesi</w:t>
                       </w:r>
                     </w:p>
                     <w:p>
@@ -2512,24 +2554,6 @@
                       <w:r>
                         <w:rPr>
                           <w:rFonts w:ascii="Times New Roman" w:hAnsi="Times New Roman" w:cs="Times New Roman"/>
-                          <w:sz w:val="20"/>
-                          <w:szCs w:val="20"/>
-                        </w:rPr>
-                        <w:t>-Ziyaret yapacak takımlara ziyaret öncesi HEPDAK tarafından değerlendirici eğitimi/tazelenme eğitimleri verilmesi</w:t>
-                      </w:r>
-                    </w:p>
-                    <w:p>
-                      <w:pPr>
-                        <w:spacing w:after="0"/>
-                        <w:rPr>
-                          <w:rFonts w:ascii="Times New Roman" w:hAnsi="Times New Roman" w:cs="Times New Roman"/>
-                          <w:sz w:val="20"/>
-                          <w:szCs w:val="20"/>
-                        </w:rPr>
-                      </w:pPr>
-                      <w:r>
-                        <w:rPr>
-                          <w:rFonts w:ascii="Times New Roman" w:hAnsi="Times New Roman" w:cs="Times New Roman"/>
                           <w:b/>
                           <w:sz w:val="20"/>
                           <w:szCs w:val="20"/>
@@ -2568,23 +2592,23 @@
                           <w:sz w:val="20"/>
                           <w:szCs w:val="20"/>
                         </w:rPr>
-                        <w:t xml:space="preserve"> çıkış ve </w:t>
-                      </w:r>
-                      <w:r>
-                        <w:rPr>
-                          <w:rFonts w:ascii="Times New Roman" w:hAnsi="Times New Roman" w:cs="Times New Roman"/>
-                          <w:sz w:val="20"/>
-                          <w:szCs w:val="20"/>
-                        </w:rPr>
-                        <w:t>42.</w:t>
-                      </w:r>
-                      <w:r>
-                        <w:rPr>
-                          <w:rFonts w:ascii="Times New Roman" w:hAnsi="Times New Roman" w:cs="Times New Roman"/>
-                          <w:sz w:val="20"/>
-                          <w:szCs w:val="20"/>
-                        </w:rPr>
-                        <w:t xml:space="preserve"> gün karar sütununun doldurulması ile takım içi tutarlılık sağlanır.</w:t>
+                        <w:t xml:space="preserve"> çıkış </w:t>
+                      </w:r>
+                      <w:r>
+                        <w:rPr>
+                          <w:rFonts w:ascii="Times New Roman" w:hAnsi="Times New Roman" w:cs="Times New Roman"/>
+                          <w:sz w:val="20"/>
+                          <w:szCs w:val="20"/>
+                        </w:rPr>
+                        <w:t>s</w:t>
+                      </w:r>
+                      <w:r>
+                        <w:rPr>
+                          <w:rFonts w:ascii="Times New Roman" w:hAnsi="Times New Roman" w:cs="Times New Roman"/>
+                          <w:sz w:val="20"/>
+                          <w:szCs w:val="20"/>
+                        </w:rPr>
+                        <w:t>ütununun doldurulması ile takım içi tutarlılık sağlanır.</w:t>
                       </w:r>
                     </w:p>
                   </w:txbxContent>
@@ -3186,7 +3210,25 @@
                                 <w:sz w:val="20"/>
                                 <w:szCs w:val="20"/>
                               </w:rPr>
-                              <w:t xml:space="preserve"> takım başkanının düzeltilmiş raporu (raporda HEAK düzeltmesi olduğu belirtilir) bir hafta içinde HEPDAK’a göndermesi</w:t>
+                              <w:t xml:space="preserve"> takım başkanının düzeltilmiş raporu (raporda HEAK düzeltmesi olduğu belirtilir) bir hafta içinde </w:t>
+                            </w:r>
+                            <w:proofErr w:type="spellStart"/>
+                            <w:r>
+                              <w:rPr>
+                                <w:rFonts w:ascii="Times New Roman" w:eastAsia="Calibri" w:hAnsi="Times New Roman" w:cs="Times New Roman"/>
+                                <w:sz w:val="20"/>
+                                <w:szCs w:val="20"/>
+                              </w:rPr>
+                              <w:t>HEPDAK’a</w:t>
+                            </w:r>
+                            <w:proofErr w:type="spellEnd"/>
+                            <w:r>
+                              <w:rPr>
+                                <w:rFonts w:ascii="Times New Roman" w:eastAsia="Calibri" w:hAnsi="Times New Roman" w:cs="Times New Roman"/>
+                                <w:sz w:val="20"/>
+                                <w:szCs w:val="20"/>
+                              </w:rPr>
+                              <w:t xml:space="preserve"> göndermesi</w:t>
                             </w:r>
                           </w:p>
                           <w:p>
@@ -3397,7 +3439,7 @@
           </mc:Choice>
           <mc:Fallback>
             <w:pict>
-              <v:shape w14:anchorId="31F8610A" id="Metin Kutusu 9" o:spid="_x0000_s1030" type="#_x0000_t202" style="position:absolute;left:0;text-align:left;margin-left:284.65pt;margin-top:10.25pt;width:462.75pt;height:318pt;z-index:251659264;visibility:visible;mso-wrap-style:square;mso-width-percent:0;mso-height-percent:0;mso-wrap-distance-left:9pt;mso-wrap-distance-top:0;mso-wrap-distance-right:9pt;mso-wrap-distance-bottom:0;mso-position-horizontal:absolute;mso-position-horizontal-relative:margin;mso-position-vertical:absolute;mso-position-vertical-relative:text;mso-width-percent:0;mso-height-percent:0;mso-width-relative:margin;mso-height-relative:margin;v-text-anchor:top" o:gfxdata="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" fillcolor="window" strokecolor="windowText" strokeweight="1.5pt">
+              <v:shape w14:anchorId="31F8610A" id="Metin Kutusu 9" o:spid="_x0000_s1030" type="#_x0000_t202" style="position:absolute;left:0;text-align:left;margin-left:284.65pt;margin-top:10.25pt;width:462.75pt;height:318pt;z-index:251659264;visibility:visible;mso-wrap-style:square;mso-width-percent:0;mso-height-percent:0;mso-wrap-distance-left:9pt;mso-wrap-distance-top:0;mso-wrap-distance-right:9pt;mso-wrap-distance-bottom:0;mso-position-horizontal:absolute;mso-position-horizontal-relative:margin;mso-position-vertical:absolute;mso-position-vertical-relative:text;mso-width-percent:0;mso-height-percent:0;mso-width-relative:margin;mso-height-relative:margin;v-text-anchor:top" o:gfxdata="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" fillcolor="window" strokecolor="windowText" strokeweight="1.5pt">
                 <v:textbox>
                   <w:txbxContent>
                     <w:p>
@@ -3931,7 +3973,25 @@
                           <w:sz w:val="20"/>
                           <w:szCs w:val="20"/>
                         </w:rPr>
-                        <w:t xml:space="preserve"> takım başkanının düzeltilmiş raporu (raporda HEAK düzeltmesi olduğu belirtilir) bir hafta içinde HEPDAK’a göndermesi</w:t>
+                        <w:t xml:space="preserve"> takım başkanının düzeltilmiş raporu (raporda HEAK düzeltmesi olduğu belirtilir) bir hafta içinde </w:t>
+                      </w:r>
+                      <w:proofErr w:type="spellStart"/>
+                      <w:r>
+                        <w:rPr>
+                          <w:rFonts w:ascii="Times New Roman" w:eastAsia="Calibri" w:hAnsi="Times New Roman" w:cs="Times New Roman"/>
+                          <w:sz w:val="20"/>
+                          <w:szCs w:val="20"/>
+                        </w:rPr>
+                        <w:t>HEPDAK’a</w:t>
+                      </w:r>
+                      <w:proofErr w:type="spellEnd"/>
+                      <w:r>
+                        <w:rPr>
+                          <w:rFonts w:ascii="Times New Roman" w:eastAsia="Calibri" w:hAnsi="Times New Roman" w:cs="Times New Roman"/>
+                          <w:sz w:val="20"/>
+                          <w:szCs w:val="20"/>
+                        </w:rPr>
+                        <w:t xml:space="preserve"> göndermesi</w:t>
                       </w:r>
                     </w:p>
                     <w:p>
@@ -4320,7 +4380,7 @@
 </file>
 
 <file path=word/numbering.xml><?xml version="1.0" encoding="utf-8"?>
-<w:numbering xmlns:wpc="http://schemas.microsoft.com/office/word/2010/wordprocessingCanvas" xmlns:cx="http://schemas.microsoft.com/office/drawing/2014/chartex" xmlns:cx1="http://schemas.microsoft.com/office/drawing/2015/9/8/chartex" xmlns:cx2="http://schemas.microsoft.com/office/drawing/2015/10/21/chartex" xmlns:cx3="http://schemas.microsoft.com/office/drawing/2016/5/9/chartex" xmlns:cx4="http://schemas.microsoft.com/office/drawing/2016/5/10/chartex" xmlns:cx5="http://schemas.microsoft.com/office/drawing/2016/5/11/chartex" xmlns:cx6="http://schemas.microsoft.com/office/drawing/2016/5/12/chartex" xmlns:cx7="http://schemas.microsoft.com/office/drawing/2016/5/13/chartex" xmlns:cx8="http://schemas.microsoft.com/office/drawing/2016/5/14/chartex" xmlns:mc="http://schemas.openxmlformats.org/markup-compatibility/2006" xmlns:aink="http://schemas.microsoft.com/office/drawing/2016/ink" xmlns:am3d="http://schemas.microsoft.com/office/drawing/2017/model3d" xmlns:o="urn:schemas-microsoft-com:office:office" xmlns:oel="http://schemas.microsoft.com/office/2019/extlst" xmlns:r="http://schemas.openxmlformats.org/officeDocument/2006/relationships" xmlns:m="http://schemas.openxmlformats.org/officeDocument/2006/math" xmlns:v="urn:schemas-microsoft-com:vml" xmlns:wp14="http://schemas.microsoft.com/office/word/2010/wordprocessingDrawing" xmlns:wp="http://schemas.openxmlformats.org/drawingml/2006/wordprocessingDrawing" xmlns:w10="urn:schemas-microsoft-com:office:word" xmlns:w="http://schemas.openxmlformats.org/wordprocessingml/2006/main" xmlns:w14="http://schemas.microsoft.com/office/word/2010/wordml" xmlns:w15="http://schemas.microsoft.com/office/word/2012/wordml" xmlns:w16cex="http://schemas.microsoft.com/office/word/2018/wordml/cex" xmlns:w16cid="http://schemas.microsoft.com/office/word/2016/wordml/cid" xmlns:w16="http://schemas.microsoft.com/office/word/2018/wordml" xmlns:w16du="http://schemas.microsoft.com/office/word/2023/wordml/word16du" xmlns:w16sdtdh="http://schemas.microsoft.com/office/word/2020/wordml/sdtdatahash" xmlns:w16sdtfl="http://schemas.microsoft.com/office/word/2024/wordml/sdtformatlock" xmlns:w16se="http://schemas.microsoft.com/office/word/2015/wordml/symex" xmlns:wpg="http://schemas.microsoft.com/office/word/2010/wordprocessingGroup" xmlns:wpi="http://schemas.microsoft.com/office/word/2010/wordprocessingInk" xmlns:wne="http://schemas.microsoft.com/office/word/2006/wordml" xmlns:wps="http://schemas.microsoft.com/office/word/2010/wordprocessingShape" mc:Ignorable="w14 w15 w16se w16cid w16 w16cex w16sdtdh w16sdtfl w16du wp14">
+<w:numbering xmlns:wpc="http://schemas.microsoft.com/office/word/2010/wordprocessingCanvas" xmlns:cx="http://schemas.microsoft.com/office/drawing/2014/chartex" xmlns:cx1="http://schemas.microsoft.com/office/drawing/2015/9/8/chartex" xmlns:cx2="http://schemas.microsoft.com/office/drawing/2015/10/21/chartex" xmlns:cx3="http://schemas.microsoft.com/office/drawing/2016/5/9/chartex" xmlns:cx4="http://schemas.microsoft.com/office/drawing/2016/5/10/chartex" xmlns:cx5="http://schemas.microsoft.com/office/drawing/2016/5/11/chartex" xmlns:cx6="http://schemas.microsoft.com/office/drawing/2016/5/12/chartex" xmlns:cx7="http://schemas.microsoft.com/office/drawing/2016/5/13/chartex" xmlns:cx8="http://schemas.microsoft.com/office/drawing/2016/5/14/chartex" xmlns:mc="http://schemas.openxmlformats.org/markup-compatibility/2006" xmlns:aink="http://schemas.microsoft.com/office/drawing/2016/ink" xmlns:am3d="http://schemas.microsoft.com/office/drawing/2017/model3d" xmlns:o="urn:schemas-microsoft-com:office:office" xmlns:r="http://schemas.openxmlformats.org/officeDocument/2006/relationships" xmlns:m="http://schemas.openxmlformats.org/officeDocument/2006/math" xmlns:v="urn:schemas-microsoft-com:vml" xmlns:wp14="http://schemas.microsoft.com/office/word/2010/wordprocessingDrawing" xmlns:wp="http://schemas.openxmlformats.org/drawingml/2006/wordprocessingDrawing" xmlns:w10="urn:schemas-microsoft-com:office:word" xmlns:w="http://schemas.openxmlformats.org/wordprocessingml/2006/main" xmlns:w14="http://schemas.microsoft.com/office/word/2010/wordml" xmlns:w15="http://schemas.microsoft.com/office/word/2012/wordml" xmlns:w16cex="http://schemas.microsoft.com/office/word/2018/wordml/cex" xmlns:w16cid="http://schemas.microsoft.com/office/word/2016/wordml/cid" xmlns:w16="http://schemas.microsoft.com/office/word/2018/wordml" xmlns:w16sdtdh="http://schemas.microsoft.com/office/word/2020/wordml/sdtdatahash" xmlns:w16se="http://schemas.microsoft.com/office/word/2015/wordml/symex" xmlns:wpg="http://schemas.microsoft.com/office/word/2010/wordprocessingGroup" xmlns:wpi="http://schemas.microsoft.com/office/word/2010/wordprocessingInk" xmlns:wne="http://schemas.microsoft.com/office/word/2006/wordml" xmlns:wps="http://schemas.microsoft.com/office/word/2010/wordprocessingShape" mc:Ignorable="w14 w15 w16se w16cid w16 w16cex w16sdtdh wp14">
   <w:abstractNum w:abstractNumId="0" w15:restartNumberingAfterBreak="0">
     <w:nsid w:val="1FF81C76"/>
     <w:multiLevelType w:val="hybridMultilevel"/>
@@ -4410,14 +4470,14 @@
       </w:pPr>
     </w:lvl>
   </w:abstractNum>
-  <w:num w:numId="1" w16cid:durableId="1707483251">
+  <w:num w:numId="1">
     <w:abstractNumId w:val="0"/>
   </w:num>
 </w:numbering>
 </file>
 
 <file path=word/styles.xml><?xml version="1.0" encoding="utf-8"?>
-<w:styles xmlns:mc="http://schemas.openxmlformats.org/markup-compatibility/2006" xmlns:r="http://schemas.openxmlformats.org/officeDocument/2006/relationships" xmlns:w="http://schemas.openxmlformats.org/wordprocessingml/2006/main" xmlns:w14="http://schemas.microsoft.com/office/word/2010/wordml" xmlns:w15="http://schemas.microsoft.com/office/word/2012/wordml" xmlns:w16cex="http://schemas.microsoft.com/office/word/2018/wordml/cex" xmlns:w16cid="http://schemas.microsoft.com/office/word/2016/wordml/cid" xmlns:w16="http://schemas.microsoft.com/office/word/2018/wordml" xmlns:w16du="http://schemas.microsoft.com/office/word/2023/wordml/word16du" xmlns:w16sdtdh="http://schemas.microsoft.com/office/word/2020/wordml/sdtdatahash" xmlns:w16sdtfl="http://schemas.microsoft.com/office/word/2024/wordml/sdtformatlock" xmlns:w16se="http://schemas.microsoft.com/office/word/2015/wordml/symex" mc:Ignorable="w14 w15 w16se w16cid w16 w16cex w16sdtdh w16sdtfl w16du">
+<w:styles xmlns:mc="http://schemas.openxmlformats.org/markup-compatibility/2006" xmlns:r="http://schemas.openxmlformats.org/officeDocument/2006/relationships" xmlns:w="http://schemas.openxmlformats.org/wordprocessingml/2006/main" xmlns:w14="http://schemas.microsoft.com/office/word/2010/wordml" xmlns:w15="http://schemas.microsoft.com/office/word/2012/wordml" xmlns:w16cex="http://schemas.microsoft.com/office/word/2018/wordml/cex" xmlns:w16cid="http://schemas.microsoft.com/office/word/2016/wordml/cid" xmlns:w16="http://schemas.microsoft.com/office/word/2018/wordml" xmlns:w16sdtdh="http://schemas.microsoft.com/office/word/2020/wordml/sdtdatahash" xmlns:w16se="http://schemas.microsoft.com/office/word/2015/wordml/symex" mc:Ignorable="w14 w15 w16se w16cid w16 w16cex w16sdtdh">
   <w:docDefaults>
     <w:rPrDefault>
       <w:rPr>
@@ -4880,6 +4940,17 @@
       <w:lang w:eastAsia="tr-TR"/>
     </w:rPr>
   </w:style>
+  <w:style w:type="paragraph" w:styleId="ListeParagraf">
+    <w:name w:val="List Paragraph"/>
+    <w:basedOn w:val="Normal"/>
+    <w:uiPriority w:val="34"/>
+    <w:qFormat/>
+    <w:rsid w:val="00FF7ECF"/>
+    <w:pPr>
+      <w:ind w:left="720"/>
+      <w:contextualSpacing/>
+    </w:pPr>
+  </w:style>
 </w:styles>
 </file>
 
@@ -5149,7 +5220,7 @@
 </file>
 
 <file path=customXml/itemProps1.xml><?xml version="1.0" encoding="utf-8"?>
-<ds:datastoreItem xmlns:ds="http://schemas.openxmlformats.org/officeDocument/2006/customXml" ds:itemID="{0757F5AA-4A09-4E4E-813F-F80E78E3EEEB}">
+<ds:datastoreItem xmlns:ds="http://schemas.openxmlformats.org/officeDocument/2006/customXml" ds:itemID="{CF6F8715-E471-4B12-BFD4-E8746B47FDD7}">
   <ds:schemaRefs>
     <ds:schemaRef ds:uri="http://schemas.openxmlformats.org/officeDocument/2006/bibliography"/>
   </ds:schemaRefs>
